--- a/game_reviews/translations/mayan-temple-advance (Version 1).docx
+++ b/game_reviews/translations/mayan-temple-advance (Version 1).docx
@@ -7,7 +7,7 @@
         <w:pStyle w:val="Heading1"/>
       </w:pPr>
       <w:r>
-        <w:t>Play Mayan Temple Advance for Free - Review &amp; Free Play</w:t>
+        <w:t>Play Mayan Temple Advance - Free Slot Game</w:t>
       </w:r>
     </w:p>
     <w:p>
@@ -249,7 +249,7 @@
       </w:pPr>
       <w:r/>
       <w:r>
-        <w:t>Mayan theme and symbols are immersive and authentic</w:t>
+        <w:t>Stunning Mayan theme with authentic symbols</w:t>
       </w:r>
     </w:p>
     <w:p>
@@ -260,7 +260,7 @@
       </w:pPr>
       <w:r/>
       <w:r>
-        <w:t>Temple Bonus Game offers big payout opportunities</w:t>
+        <w:t>Exciting Temple Bonus Game for big payouts</w:t>
       </w:r>
     </w:p>
     <w:p>
@@ -271,7 +271,7 @@
       </w:pPr>
       <w:r/>
       <w:r>
-        <w:t>RTP of 95.09% indicates frequent winnings</w:t>
+        <w:t>High RTP of 95.09% for frequent winnings</w:t>
       </w:r>
     </w:p>
     <w:p>
@@ -282,7 +282,7 @@
       </w:pPr>
       <w:r/>
       <w:r>
-        <w:t>Gameplay similar to other popular games with a Maya theme</w:t>
+        <w:t>Similar games available for those who enjoy the Maya theme</w:t>
       </w:r>
     </w:p>
     <w:p>
@@ -301,7 +301,7 @@
       </w:pPr>
       <w:r/>
       <w:r>
-        <w:t>Limited number of paylines may not appeal to some players</w:t>
+        <w:t>Limited variety of symbols on the reels</w:t>
       </w:r>
     </w:p>
     <w:p>
@@ -312,7 +312,7 @@
       </w:pPr>
       <w:r/>
       <w:r>
-        <w:t>Graphics are not as visually stunning as some other slot games</w:t>
+        <w:t>No progressive jackpot feature</w:t>
       </w:r>
     </w:p>
     <w:p>
@@ -321,7 +321,7 @@
         <w:rPr>
           <w:b/>
         </w:rPr>
-        <w:t>Play Mayan Temple Advance for Free - Review &amp; Free Play</w:t>
+        <w:t>Play Mayan Temple Advance - Free Slot Game</w:t>
       </w:r>
     </w:p>
     <w:p>
@@ -330,7 +330,7 @@
         <w:rPr>
           <w:i/>
         </w:rPr>
-        <w:t>Immerse yourself in ancient Maya civilization. Review of Mayan Temple Advance slot game with RTP, bonus features, and similar games. Play now for free.</w:t>
+        <w:t>Discover the world of the Mayans and play Mayan Temple Advance for free. Win big with the Temple Bonus Game.</w:t>
       </w:r>
     </w:p>
     <w:sectPr>
